--- a/project/process/audience.docx
+++ b/project/process/audience.docx
@@ -2,6 +2,70 @@
 <file path=word/document.xml><?xml version="1.0" encoding="utf-8"?>
 <w:document xmlns:wpc="http://schemas.microsoft.com/office/word/2010/wordprocessingCanvas" xmlns:mo="http://schemas.microsoft.com/office/mac/office/2008/main" xmlns:mc="http://schemas.openxmlformats.org/markup-compatibility/2006" xmlns:mv="urn:schemas-microsoft-com:mac:vml" xmlns:o="urn:schemas-microsoft-com:office:office" xmlns:r="http://schemas.openxmlformats.org/officeDocument/2006/relationships" xmlns:m="http://schemas.openxmlformats.org/officeDocument/2006/math" xmlns:v="urn:schemas-microsoft-com:vml" xmlns:wp14="http://schemas.microsoft.com/office/word/2010/wordprocessingDrawing" xmlns:wp="http://schemas.openxmlformats.org/drawingml/2006/wordprocessingDrawing" xmlns:w10="urn:schemas-microsoft-com:office:word" xmlns:w="http://schemas.openxmlformats.org/wordprocessingml/2006/main" xmlns:w14="http://schemas.microsoft.com/office/word/2010/wordml" xmlns:w15="http://schemas.microsoft.com/office/word/2012/wordml" xmlns:wpg="http://schemas.microsoft.com/office/word/2010/wordprocessingGroup" xmlns:wpi="http://schemas.microsoft.com/office/word/2010/wordprocessingInk" xmlns:wne="http://schemas.microsoft.com/office/word/2006/wordml" xmlns:wps="http://schemas.microsoft.com/office/word/2010/wordprocessingShape" mc:Ignorable="w14 w15 wp14">
   <w:body>
+    <w:p>
+      <w:pPr>
+        <w:rPr>
+          <w:b/>
+        </w:rPr>
+      </w:pPr>
+      <w:r>
+        <w:rPr>
+          <w:b/>
+          <w:noProof/>
+          <w:lang w:eastAsia="zh-CN"/>
+        </w:rPr>
+        <w:drawing>
+          <wp:inline distT="0" distB="0" distL="0" distR="0" wp14:anchorId="6113A6EB" wp14:editId="7AF6E910">
+            <wp:extent cx="1828800" cy="3249169"/>
+            <wp:effectExtent l="0" t="0" r="0" b="2540"/>
+            <wp:docPr id="1" name="Picture 1"/>
+            <wp:cNvGraphicFramePr>
+              <a:graphicFrameLocks xmlns:a="http://schemas.openxmlformats.org/drawingml/2006/main"/>
+            </wp:cNvGraphicFramePr>
+            <a:graphic xmlns:a="http://schemas.openxmlformats.org/drawingml/2006/main">
+              <a:graphicData uri="http://schemas.openxmlformats.org/drawingml/2006/picture">
+                <pic:pic xmlns:pic="http://schemas.openxmlformats.org/drawingml/2006/picture">
+                  <pic:nvPicPr>
+                    <pic:cNvPr id="1" name="20170223_155404.jpg"/>
+                    <pic:cNvPicPr/>
+                  </pic:nvPicPr>
+                  <pic:blipFill>
+                    <a:blip r:embed="rId5">
+                      <a:extLst>
+                        <a:ext uri="{28A0092B-C50C-407E-A947-70E740481C1C}">
+                          <a14:useLocalDpi xmlns:a14="http://schemas.microsoft.com/office/drawing/2010/main" val="0"/>
+                        </a:ext>
+                      </a:extLst>
+                    </a:blip>
+                    <a:stretch>
+                      <a:fillRect/>
+                    </a:stretch>
+                  </pic:blipFill>
+                  <pic:spPr>
+                    <a:xfrm>
+                      <a:off x="0" y="0"/>
+                      <a:ext cx="1828800" cy="3249169"/>
+                    </a:xfrm>
+                    <a:prstGeom prst="rect">
+                      <a:avLst/>
+                    </a:prstGeom>
+                  </pic:spPr>
+                </pic:pic>
+              </a:graphicData>
+            </a:graphic>
+          </wp:inline>
+        </w:drawing>
+      </w:r>
+      <w:bookmarkStart w:id="0" w:name="_GoBack"/>
+      <w:bookmarkEnd w:id="0"/>
+    </w:p>
+    <w:p>
+      <w:pPr>
+        <w:rPr>
+          <w:b/>
+        </w:rPr>
+      </w:pPr>
+    </w:p>
     <w:p>
       <w:r>
         <w:rPr>
@@ -127,8 +191,6 @@
       <w:r>
         <w:t>: Single, no kids</w:t>
       </w:r>
-      <w:bookmarkStart w:id="0" w:name="_GoBack"/>
-      <w:bookmarkEnd w:id="0"/>
     </w:p>
     <w:p/>
     <w:p>
@@ -225,6 +287,7 @@
         <w:rPr>
           <w:b/>
         </w:rPr>
+        <w:lastRenderedPageBreak/>
         <w:t>Primary values</w:t>
       </w:r>
       <w:r>
@@ -501,6 +564,7 @@
     <w:lsdException w:name="HTML Sample" w:semiHidden="1" w:unhideWhenUsed="1"/>
     <w:lsdException w:name="HTML Typewriter" w:semiHidden="1" w:unhideWhenUsed="1"/>
     <w:lsdException w:name="HTML Variable" w:semiHidden="1" w:unhideWhenUsed="1"/>
+    <w:lsdException w:name="Normal Table" w:semiHidden="1" w:unhideWhenUsed="1"/>
     <w:lsdException w:name="annotation subject" w:semiHidden="1" w:unhideWhenUsed="1"/>
     <w:lsdException w:name="No List" w:semiHidden="1" w:unhideWhenUsed="1"/>
     <w:lsdException w:name="Outline List 1" w:semiHidden="1" w:unhideWhenUsed="1"/>
@@ -546,9 +610,11 @@
     <w:lsdException w:name="Table Subtle 1" w:semiHidden="1" w:unhideWhenUsed="1"/>
     <w:lsdException w:name="Table Subtle 2" w:semiHidden="1" w:unhideWhenUsed="1"/>
     <w:lsdException w:name="Table Web 1" w:semiHidden="1" w:unhideWhenUsed="1"/>
+    <w:lsdException w:name="Table Web 2" w:semiHidden="1" w:unhideWhenUsed="1"/>
     <w:lsdException w:name="Table Web 3" w:semiHidden="1" w:unhideWhenUsed="1"/>
     <w:lsdException w:name="Balloon Text" w:semiHidden="1" w:unhideWhenUsed="1"/>
     <w:lsdException w:name="Table Grid" w:uiPriority="39"/>
+    <w:lsdException w:name="Table Theme" w:semiHidden="1" w:unhideWhenUsed="1"/>
     <w:lsdException w:name="Note Level 1" w:semiHidden="1" w:unhideWhenUsed="1"/>
     <w:lsdException w:name="Note Level 2" w:semiHidden="1" w:unhideWhenUsed="1"/>
     <w:lsdException w:name="Note Level 3" w:semiHidden="1" w:unhideWhenUsed="1"/>
